--- a/src/com/xintong/word/B/会展本科作业+论文要求/张尚坤：实践课和论文/张尚坤：策划方案.docx
+++ b/src/com/xintong/word/B/会展本科作业+论文要求/张尚坤：实践课和论文/张尚坤：策划方案.docx
@@ -12,6 +12,8 @@
           <w:szCs w:val="44"/>
         </w:rPr>
       </w:pPr>
+      <w:bookmarkStart w:id="0" w:name="_GoBack"/>
+      <w:bookmarkEnd w:id="0"/>
       <w:r>
         <w:rPr>
           <w:rFonts w:hint="eastAsia" w:ascii="宋体" w:hAnsi="宋体"/>
@@ -511,6 +513,29 @@
           <w:sz w:val="32"/>
           <w:szCs w:val="32"/>
         </w:rPr>
+        <w:sectPr>
+          <w:pgSz w:w="11906" w:h="16838"/>
+          <w:pgMar w:top="1440" w:right="1800" w:bottom="1440" w:left="1800" w:header="851" w:footer="992" w:gutter="0"/>
+          <w:pgNumType w:fmt="decimal"/>
+          <w:cols w:space="425" w:num="1"/>
+          <w:docGrid w:type="lines" w:linePitch="312" w:charSpace="0"/>
+        </w:sectPr>
+      </w:pPr>
+    </w:p>
+    <w:p>
+      <w:pPr>
+        <w:pStyle w:val="9"/>
+        <w:spacing w:after="150" w:line="360" w:lineRule="auto"/>
+        <w:jc w:val="center"/>
+        <w:outlineLvl w:val="0"/>
+        <w:rPr>
+          <w:rFonts w:hint="eastAsia" w:ascii="黑体" w:hAnsi="黑体" w:eastAsia="黑体" w:cs="黑体"/>
+          <w:b/>
+          <w:bCs/>
+          <w:color w:val="000000"/>
+          <w:sz w:val="32"/>
+          <w:szCs w:val="32"/>
+        </w:rPr>
       </w:pPr>
       <w:r>
         <w:rPr>
@@ -679,8 +704,6 @@
           <w:rFonts w:hint="eastAsia"/>
         </w:rPr>
       </w:pPr>
-      <w:bookmarkStart w:id="0" w:name="_GoBack"/>
-      <w:bookmarkEnd w:id="0"/>
       <w:r>
         <w:rPr>
           <w:rFonts w:hint="eastAsia"/>
@@ -1548,6 +1571,7 @@
         <w:pageBreakBefore w:val="0"/>
         <w:widowControl w:val="0"/>
         <w:numPr>
+          <w:ilvl w:val="0"/>
           <w:numId w:val="0"/>
         </w:numPr>
         <w:kinsoku/>
@@ -1586,6 +1610,7 @@
         <w:pageBreakBefore w:val="0"/>
         <w:widowControl w:val="0"/>
         <w:numPr>
+          <w:ilvl w:val="0"/>
           <w:numId w:val="0"/>
         </w:numPr>
         <w:kinsoku/>
@@ -1832,6 +1857,7 @@
         <w:pageBreakBefore w:val="0"/>
         <w:widowControl w:val="0"/>
         <w:numPr>
+          <w:ilvl w:val="0"/>
           <w:numId w:val="0"/>
         </w:numPr>
         <w:kinsoku/>
@@ -7398,7 +7424,7 @@
       <w:footerReference r:id="rId3" w:type="default"/>
       <w:pgSz w:w="11906" w:h="16838"/>
       <w:pgMar w:top="1440" w:right="1800" w:bottom="1440" w:left="1800" w:header="851" w:footer="992" w:gutter="0"/>
-      <w:pgNumType w:fmt="decimal"/>
+      <w:pgNumType w:fmt="decimal" w:start="1"/>
       <w:cols w:space="425" w:num="1"/>
       <w:docGrid w:type="lines" w:linePitch="312" w:charSpace="0"/>
     </w:sectPr>
@@ -7448,6 +7474,22 @@
                       <a:ln w="6350">
                         <a:noFill/>
                       </a:ln>
+                      <a:extLst>
+                        <a:ext uri="{909E8E84-426E-40DD-AFC4-6F175D3DCCD1}">
+                          <a14:hiddenFill xmlns:a14="http://schemas.microsoft.com/office/drawing/2010/main">
+                            <a:solidFill>
+                              <a:schemeClr val="lt1"/>
+                            </a:solidFill>
+                          </a14:hiddenFill>
+                        </a:ext>
+                        <a:ext uri="{91240B29-F687-4F45-9708-019B960494DF}">
+                          <a14:hiddenLine xmlns:a14="http://schemas.microsoft.com/office/drawing/2010/main" w="6350">
+                            <a:solidFill>
+                              <a:prstClr val="black"/>
+                            </a:solidFill>
+                          </a14:hiddenLine>
+                        </a:ext>
+                      </a:extLst>
                     </wps:spPr>
                     <wps:style>
                       <a:lnRef idx="0">
@@ -7499,7 +7541,7 @@
                               <w:rFonts w:hint="eastAsia"/>
                               <w:lang w:eastAsia="zh-CN"/>
                             </w:rPr>
-                            <w:t>1</w:t>
+                            <w:t>2</w:t>
                           </w:r>
                           <w:r>
                             <w:rPr>
@@ -7522,7 +7564,7 @@
         </mc:Choice>
         <mc:Fallback>
           <w:pict>
-            <v:shape id="_x0000_s1026" o:spid="_x0000_s1026" o:spt="202" type="#_x0000_t202" style="position:absolute;left:0pt;margin-top:0pt;height:144pt;width:144pt;mso-position-horizontal:center;mso-position-horizontal-relative:margin;mso-wrap-style:none;z-index:251658240;mso-width-relative:page;mso-height-relative:page;" filled="f" stroked="f" coordsize="21600,21600" o:gfxdata="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">
+            <v:shape id="_x0000_s1026" o:spid="_x0000_s1026" o:spt="202" type="#_x0000_t202" style="position:absolute;left:0pt;margin-top:0pt;height:144pt;width:144pt;mso-position-horizontal:center;mso-position-horizontal-relative:margin;mso-wrap-style:none;z-index:251658240;mso-width-relative:page;mso-height-relative:page;" filled="f" stroked="f" coordsize="21600,21600" o:gfxdata="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">
               <v:fill on="f" focussize="0,0"/>
               <v:stroke on="f" weight="0.5pt"/>
               <v:imagedata o:title=""/>
@@ -7563,7 +7605,7 @@
                         <w:rFonts w:hint="eastAsia"/>
                         <w:lang w:eastAsia="zh-CN"/>
                       </w:rPr>
-                      <w:t>1</w:t>
+                      <w:t>2</w:t>
                     </w:r>
                     <w:r>
                       <w:rPr>
@@ -8343,6 +8385,7 @@
 <s:customData xmlns="http://www.wps.cn/officeDocument/2013/wpsCustomData" xmlns:s="http://www.wps.cn/officeDocument/2013/wpsCustomData">
   <customSectProps>
     <customSectPr/>
+    <customSectPr/>
   </customSectProps>
   <customShpExts>
     <customShpInfo spid="_x0000_s1026" textRotate="1"/>
